--- a/Docs/Attendance Management System.docx
+++ b/Docs/Attendance Management System.docx
@@ -9427,7 +9427,27 @@
           <w:szCs w:val="24"/>
           <w:lang w:val="en-US"/>
         </w:rPr>
-        <w:t>This use case will begin when attendance of student is below than 80% i.e the criteria set by institution. Teacher will notify guardian of student whose attendance is below 80% if actions are not made by guardian then teacher will alert them that particular student cannot appears in exam if their attendance is below 80%.</w:t>
+        <w:t xml:space="preserve">This use case will begin when attendance of student is below than 80% </w:t>
+      </w:r>
+      <w:proofErr w:type="spellStart"/>
+      <w:r>
+        <w:rPr>
+          <w:rFonts w:asciiTheme="majorBidi" w:hAnsiTheme="majorBidi" w:cstheme="majorBidi"/>
+          <w:sz w:val="24"/>
+          <w:szCs w:val="24"/>
+          <w:lang w:val="en-US"/>
+        </w:rPr>
+        <w:t>i.e</w:t>
+      </w:r>
+      <w:proofErr w:type="spellEnd"/>
+      <w:r>
+        <w:rPr>
+          <w:rFonts w:asciiTheme="majorBidi" w:hAnsiTheme="majorBidi" w:cstheme="majorBidi"/>
+          <w:sz w:val="24"/>
+          <w:szCs w:val="24"/>
+          <w:lang w:val="en-US"/>
+        </w:rPr>
+        <w:t xml:space="preserve"> the criteria set by institution. Teacher will notify guardian of student whose attendance is below 80% if actions are not made by guardian then teacher will alert them that particular student cannot appears in exam if their attendance is below 80%.</w:t>
       </w:r>
     </w:p>
     <w:p>
@@ -15800,6 +15820,12 @@
           <w:lang w:val="en-US"/>
         </w:rPr>
         <w:lastRenderedPageBreak/>
+        <w:t xml:space="preserve">Shamsa Rani </w:t>
+      </w:r>
+      <w:r>
+        <w:rPr>
+          <w:lang w:val="en-US"/>
+        </w:rPr>
         <w:t>(FA21-BSE-145)</w:t>
       </w:r>
       <w:bookmarkEnd w:id="68"/>
@@ -16250,6 +16276,12 @@
         </w:rPr>
       </w:pPr>
       <w:bookmarkStart w:id="72" w:name="_Toc134305952"/>
+      <w:r>
+        <w:rPr>
+          <w:lang w:val="en-US"/>
+        </w:rPr>
+        <w:t xml:space="preserve">Ahsan Zeb </w:t>
+      </w:r>
       <w:r>
         <w:rPr>
           <w:lang w:val="en-US"/>
